--- a/КД/КР/КД_КР3.docx
+++ b/КД/КР/КД_КР3.docx
@@ -19,6 +19,76 @@
       <w:bookmarkStart w:id="0" w:name="_Toc99466496"/>
       <w:r>
         <w:rPr>
+          <w:b/>
+          <w:bCs/>
+          <w:noProof/>
+          <w:sz w:val="26"/>
+          <w:szCs w:val="26"/>
+        </w:rPr>
+        <w:drawing>
+          <wp:anchor distT="0" distB="0" distL="114300" distR="114300" simplePos="0" relativeHeight="251657216" behindDoc="0" locked="0" layoutInCell="1" allowOverlap="1" wp14:anchorId="79208C4B" wp14:editId="2F0BE1A4">
+            <wp:simplePos x="0" y="0"/>
+            <wp:positionH relativeFrom="column">
+              <wp:posOffset>-708215</wp:posOffset>
+            </wp:positionH>
+            <wp:positionV relativeFrom="paragraph">
+              <wp:posOffset>-720091</wp:posOffset>
+            </wp:positionV>
+            <wp:extent cx="7552055" cy="10675917"/>
+            <wp:effectExtent l="0" t="0" r="0" b="0"/>
+            <wp:wrapNone/>
+            <wp:docPr id="1511815140" name="Рисунок 1"/>
+            <wp:cNvGraphicFramePr>
+              <a:graphicFrameLocks xmlns:a="http://schemas.openxmlformats.org/drawingml/2006/main" noChangeAspect="1"/>
+            </wp:cNvGraphicFramePr>
+            <a:graphic xmlns:a="http://schemas.openxmlformats.org/drawingml/2006/main">
+              <a:graphicData uri="http://schemas.openxmlformats.org/drawingml/2006/picture">
+                <pic:pic xmlns:pic="http://schemas.openxmlformats.org/drawingml/2006/picture">
+                  <pic:nvPicPr>
+                    <pic:cNvPr id="1511815140" name="Рисунок 1"/>
+                    <pic:cNvPicPr>
+                      <a:picLocks noChangeAspect="1" noChangeArrowheads="1"/>
+                    </pic:cNvPicPr>
+                  </pic:nvPicPr>
+                  <pic:blipFill>
+                    <a:blip r:embed="rId11">
+                      <a:extLst>
+                        <a:ext uri="{28A0092B-C50C-407E-A947-70E740481C1C}">
+                          <a14:useLocalDpi xmlns:a14="http://schemas.microsoft.com/office/drawing/2010/main" val="0"/>
+                        </a:ext>
+                      </a:extLst>
+                    </a:blip>
+                    <a:stretch>
+                      <a:fillRect/>
+                    </a:stretch>
+                  </pic:blipFill>
+                  <pic:spPr bwMode="auto">
+                    <a:xfrm>
+                      <a:off x="0" y="0"/>
+                      <a:ext cx="7556824" cy="10682659"/>
+                    </a:xfrm>
+                    <a:prstGeom prst="rect">
+                      <a:avLst/>
+                    </a:prstGeom>
+                    <a:noFill/>
+                    <a:ln>
+                      <a:noFill/>
+                    </a:ln>
+                  </pic:spPr>
+                </pic:pic>
+              </a:graphicData>
+            </a:graphic>
+            <wp14:sizeRelH relativeFrom="page">
+              <wp14:pctWidth>0</wp14:pctWidth>
+            </wp14:sizeRelH>
+            <wp14:sizeRelV relativeFrom="page">
+              <wp14:pctHeight>0</wp14:pctHeight>
+            </wp14:sizeRelV>
+          </wp:anchor>
+        </w:drawing>
+      </w:r>
+      <w:r>
+        <w:rPr>
           <w:rFonts w:eastAsia="Times New Roman" w:cs="Times New Roman"/>
           <w:caps/>
           <w:color w:val="000000"/>
@@ -54,7 +124,7 @@
     <w:p>
       <w:pPr>
         <w:spacing w:line="240" w:lineRule="atLeast"/>
-        <w:ind w:left="-24" w:firstLine="0"/>
+        <w:ind w:firstLine="0"/>
         <w:jc w:val="center"/>
         <w:rPr>
           <w:rFonts w:eastAsia="Times New Roman" w:cs="Times New Roman"/>
@@ -256,7 +326,29 @@
                 <w:szCs w:val="20"/>
                 <w:lang w:eastAsia="ru-RU"/>
               </w:rPr>
-              <w:t>Институт судостроения и морской арктической техники (Севмашвтуз)</w:t>
+              <w:t>Институт судостроения и морской арктической техники (</w:t>
+            </w:r>
+            <w:proofErr w:type="spellStart"/>
+            <w:r>
+              <w:rPr>
+                <w:rFonts w:eastAsia="Times New Roman" w:cs="Times New Roman"/>
+                <w:b/>
+                <w:color w:val="000000"/>
+                <w:szCs w:val="20"/>
+                <w:lang w:eastAsia="ru-RU"/>
+              </w:rPr>
+              <w:t>Севмашвтуз</w:t>
+            </w:r>
+            <w:proofErr w:type="spellEnd"/>
+            <w:r>
+              <w:rPr>
+                <w:rFonts w:eastAsia="Times New Roman" w:cs="Times New Roman"/>
+                <w:b/>
+                <w:color w:val="000000"/>
+                <w:szCs w:val="20"/>
+                <w:lang w:eastAsia="ru-RU"/>
+              </w:rPr>
+              <w:t>)</w:t>
             </w:r>
           </w:p>
         </w:tc>
@@ -4202,8 +4294,7 @@
     <w:p>
       <w:pPr>
         <w:pStyle w:val="1"/>
-        <w:spacing w:after="0"/>
-        <w:ind w:left="0" w:right="0"/>
+        <w:ind w:left="-1134"/>
         <w:jc w:val="center"/>
         <w:rPr>
           <w:b w:val="0"/>
@@ -4216,11 +4307,95 @@
         <w:rPr>
           <w:b w:val="0"/>
           <w:bCs/>
+          <w:noProof/>
           <w:sz w:val="26"/>
           <w:szCs w:val="26"/>
         </w:rPr>
         <w:lastRenderedPageBreak/>
-        <w:t>ЛИСТ ДЛЯ ЗАМЕЧАНИЙ</w:t>
+        <w:drawing>
+          <wp:anchor distT="0" distB="0" distL="114300" distR="114300" simplePos="0" relativeHeight="251670528" behindDoc="0" locked="0" layoutInCell="1" allowOverlap="1" wp14:anchorId="5B5ED06C" wp14:editId="33576A79">
+            <wp:simplePos x="0" y="0"/>
+            <wp:positionH relativeFrom="column">
+              <wp:posOffset>-731965</wp:posOffset>
+            </wp:positionH>
+            <wp:positionV relativeFrom="paragraph">
+              <wp:posOffset>-708215</wp:posOffset>
+            </wp:positionV>
+            <wp:extent cx="7550785" cy="10664042"/>
+            <wp:effectExtent l="0" t="0" r="0" b="4445"/>
+            <wp:wrapNone/>
+            <wp:docPr id="687392365" name="Рисунок 1"/>
+            <wp:cNvGraphicFramePr>
+              <a:graphicFrameLocks xmlns:a="http://schemas.openxmlformats.org/drawingml/2006/main" noChangeAspect="1"/>
+            </wp:cNvGraphicFramePr>
+            <a:graphic xmlns:a="http://schemas.openxmlformats.org/drawingml/2006/main">
+              <a:graphicData uri="http://schemas.openxmlformats.org/drawingml/2006/picture">
+                <pic:pic xmlns:pic="http://schemas.openxmlformats.org/drawingml/2006/picture">
+                  <pic:nvPicPr>
+                    <pic:cNvPr id="687392365" name="Рисунок 1"/>
+                    <pic:cNvPicPr>
+                      <a:picLocks noChangeAspect="1" noChangeArrowheads="1"/>
+                    </pic:cNvPicPr>
+                  </pic:nvPicPr>
+                  <pic:blipFill>
+                    <a:blip r:embed="rId12">
+                      <a:extLst>
+                        <a:ext uri="{28A0092B-C50C-407E-A947-70E740481C1C}">
+                          <a14:useLocalDpi xmlns:a14="http://schemas.microsoft.com/office/drawing/2010/main" val="0"/>
+                        </a:ext>
+                      </a:extLst>
+                    </a:blip>
+                    <a:stretch>
+                      <a:fillRect/>
+                    </a:stretch>
+                  </pic:blipFill>
+                  <pic:spPr bwMode="auto">
+                    <a:xfrm>
+                      <a:off x="0" y="0"/>
+                      <a:ext cx="7557593" cy="10673657"/>
+                    </a:xfrm>
+                    <a:prstGeom prst="rect">
+                      <a:avLst/>
+                    </a:prstGeom>
+                    <a:noFill/>
+                    <a:ln>
+                      <a:noFill/>
+                    </a:ln>
+                  </pic:spPr>
+                </pic:pic>
+              </a:graphicData>
+            </a:graphic>
+            <wp14:sizeRelH relativeFrom="page">
+              <wp14:pctWidth>0</wp14:pctWidth>
+            </wp14:sizeRelH>
+            <wp14:sizeRelV relativeFrom="page">
+              <wp14:pctHeight>0</wp14:pctHeight>
+            </wp14:sizeRelV>
+          </wp:anchor>
+        </w:drawing>
+      </w:r>
+    </w:p>
+    <w:p>
+      <w:pPr>
+        <w:spacing w:after="160" w:line="259" w:lineRule="auto"/>
+        <w:ind w:firstLine="0"/>
+        <w:jc w:val="left"/>
+        <w:rPr>
+          <w:rFonts w:eastAsiaTheme="majorEastAsia" w:cstheme="majorBidi"/>
+          <w:bCs/>
+          <w:caps/>
+          <w:sz w:val="26"/>
+          <w:szCs w:val="26"/>
+        </w:rPr>
+      </w:pPr>
+      <w:r>
+        <w:rPr>
+          <w:b/>
+          <w:bCs/>
+          <w:sz w:val="26"/>
+          <w:szCs w:val="26"/>
+        </w:rPr>
+        <w:br w:type="page"/>
       </w:r>
     </w:p>
     <w:p>
@@ -4354,9 +4529,9 @@
           <w:szCs w:val="26"/>
         </w:rPr>
         <w:sectPr>
-          <w:footerReference w:type="default" r:id="rId11"/>
+          <w:footerReference w:type="default" r:id="rId13"/>
           <w:pgSz w:w="11906" w:h="16838"/>
-          <w:pgMar w:top="1134" w:right="1134" w:bottom="1134" w:left="1134" w:header="709" w:footer="709" w:gutter="0"/>
+          <w:pgMar w:top="1134" w:right="1134" w:bottom="1134" w:left="1134" w:header="0" w:footer="0" w:gutter="0"/>
           <w:cols w:space="708"/>
           <w:titlePg/>
           <w:docGrid w:linePitch="360"/>
@@ -4539,16 +4714,26 @@
           <w:sz w:val="26"/>
           <w:szCs w:val="26"/>
         </w:rPr>
-        <w:t>Если функциональная часть изображена в виде прямоугольника, то внутри него указывается её наименование. Это позволяет легко идентифицировать каждый блок без дополнительных пояснений.</w:t>
-      </w:r>
+        <w:t xml:space="preserve">Если функциональная часть изображена в виде прямоугольника, то внутри него указывается её наименование. Это позволяет легко идентифицировать каждый блок без дополнительных </w:t>
+      </w:r>
+      <w:proofErr w:type="gramStart"/>
       <w:r>
         <w:rPr>
           <w:rFonts w:eastAsiaTheme="minorEastAsia"/>
           <w:sz w:val="26"/>
           <w:szCs w:val="26"/>
         </w:rPr>
+        <w:t>пояснений.</w:t>
+      </w:r>
+      <w:r>
+        <w:rPr>
+          <w:rFonts w:eastAsiaTheme="minorEastAsia"/>
+          <w:sz w:val="26"/>
+          <w:szCs w:val="26"/>
+        </w:rPr>
         <w:t>.</w:t>
       </w:r>
+      <w:proofErr w:type="gramEnd"/>
     </w:p>
     <w:p>
       <w:pPr>
@@ -5625,7 +5810,7 @@
                     <pic:cNvPicPr/>
                   </pic:nvPicPr>
                   <pic:blipFill>
-                    <a:blip r:embed="rId12"/>
+                    <a:blip r:embed="rId14"/>
                     <a:stretch>
                       <a:fillRect/>
                     </a:stretch>
@@ -5944,7 +6129,7 @@
                     </pic:cNvPicPr>
                   </pic:nvPicPr>
                   <pic:blipFill>
-                    <a:blip r:embed="rId13">
+                    <a:blip r:embed="rId15">
                       <a:extLst>
                         <a:ext uri="{28A0092B-C50C-407E-A947-70E740481C1C}">
                           <a14:useLocalDpi xmlns:a14="http://schemas.microsoft.com/office/drawing/2010/main" val="0"/>
@@ -6056,7 +6241,7 @@
                     </pic:cNvPicPr>
                   </pic:nvPicPr>
                   <pic:blipFill>
-                    <a:blip r:embed="rId14">
+                    <a:blip r:embed="rId16">
                       <a:extLst>
                         <a:ext uri="{28A0092B-C50C-407E-A947-70E740481C1C}">
                           <a14:useLocalDpi xmlns:a14="http://schemas.microsoft.com/office/drawing/2010/main" val="0"/>
@@ -6144,7 +6329,7 @@
                     </pic:cNvPicPr>
                   </pic:nvPicPr>
                   <pic:blipFill>
-                    <a:blip r:embed="rId15">
+                    <a:blip r:embed="rId17">
                       <a:extLst>
                         <a:ext uri="{28A0092B-C50C-407E-A947-70E740481C1C}">
                           <a14:useLocalDpi xmlns:a14="http://schemas.microsoft.com/office/drawing/2010/main" val="0"/>
@@ -6232,7 +6417,7 @@
                     </pic:cNvPicPr>
                   </pic:nvPicPr>
                   <pic:blipFill>
-                    <a:blip r:embed="rId16">
+                    <a:blip r:embed="rId18">
                       <a:extLst>
                         <a:ext uri="{28A0092B-C50C-407E-A947-70E740481C1C}">
                           <a14:useLocalDpi xmlns:a14="http://schemas.microsoft.com/office/drawing/2010/main" val="0"/>
@@ -6270,8 +6455,8 @@
       </w:r>
     </w:p>
     <w:sectPr>
-      <w:footerReference w:type="default" r:id="rId17"/>
-      <w:footerReference w:type="first" r:id="rId18"/>
+      <w:footerReference w:type="default" r:id="rId19"/>
+      <w:footerReference w:type="first" r:id="rId20"/>
       <w:pgSz w:w="11906" w:h="16838"/>
       <w:pgMar w:top="851" w:right="1134" w:bottom="1134" w:left="1134" w:header="709" w:footer="709" w:gutter="0"/>
       <w:cols w:space="708"/>
@@ -10405,6 +10590,7 @@
   <w:style w:type="character" w:default="1" w:styleId="a0">
     <w:name w:val="Default Paragraph Font"/>
     <w:uiPriority w:val="1"/>
+    <w:semiHidden/>
     <w:unhideWhenUsed/>
   </w:style>
   <w:style w:type="table" w:default="1" w:styleId="a1">
@@ -11175,12 +11361,6 @@
 </file>
 
 <file path=customXml/item1.xml><?xml version="1.0" encoding="utf-8"?>
-<p:properties xmlns:p="http://schemas.microsoft.com/office/2006/metadata/properties" xmlns:xsi="http://www.w3.org/2001/XMLSchema-instance" xmlns:pc="http://schemas.microsoft.com/office/infopath/2007/PartnerControls">
-  <documentManagement/>
-</p:properties>
-</file>
-
-<file path=customXml/item2.xml><?xml version="1.0" encoding="utf-8"?>
 <?mso-contentType ?>
 <FormTemplates xmlns="http://schemas.microsoft.com/sharepoint/v3/contenttype/forms">
   <Display>DocumentLibraryForm</Display>
@@ -11189,7 +11369,17 @@
 </FormTemplates>
 </file>
 
+<file path=customXml/item2.xml><?xml version="1.0" encoding="utf-8"?>
+<p:properties xmlns:p="http://schemas.microsoft.com/office/2006/metadata/properties" xmlns:xsi="http://www.w3.org/2001/XMLSchema-instance" xmlns:pc="http://schemas.microsoft.com/office/infopath/2007/PartnerControls">
+  <documentManagement/>
+</p:properties>
+</file>
+
 <file path=customXml/item3.xml><?xml version="1.0" encoding="utf-8"?>
+<b:Sources xmlns:b="http://schemas.openxmlformats.org/officeDocument/2006/bibliography" xmlns="http://schemas.openxmlformats.org/officeDocument/2006/bibliography" SelectedStyle="\APASixthEditionOfficeOnline.xsl" StyleName="APA" Version="6"/>
+</file>
+
+<file path=customXml/item4.xml><?xml version="1.0" encoding="utf-8"?>
 <ct:contentTypeSchema xmlns:ct="http://schemas.microsoft.com/office/2006/metadata/contentType" xmlns:ma="http://schemas.microsoft.com/office/2006/metadata/properties/metaAttributes" ct:_="" ma:_="" ma:contentTypeName="Документ" ma:contentTypeID="0x010100976441E8EB4264428E0AE1459FFC7788" ma:contentTypeVersion="10" ma:contentTypeDescription="Создание документа." ma:contentTypeScope="" ma:versionID="c10208f1f7bdb41c3fab3c32284a396c">
   <xsd:schema xmlns:xsd="http://www.w3.org/2001/XMLSchema" xmlns:xs="http://www.w3.org/2001/XMLSchema" xmlns:p="http://schemas.microsoft.com/office/2006/metadata/properties" xmlns:ns3="5ee1f70e-8dc1-4d86-86c0-a5b90bf01a9d" targetNamespace="http://schemas.microsoft.com/office/2006/metadata/properties" ma:root="true" ma:fieldsID="9b67b38c2d8f7f5630f03370109ff1c2" ns3:_="">
     <xsd:import namespace="5ee1f70e-8dc1-4d86-86c0-a5b90bf01a9d"/>
@@ -11373,11 +11563,15 @@
 </ct:contentTypeSchema>
 </file>
 
-<file path=customXml/item4.xml><?xml version="1.0" encoding="utf-8"?>
-<b:Sources xmlns:b="http://schemas.openxmlformats.org/officeDocument/2006/bibliography" xmlns="http://schemas.openxmlformats.org/officeDocument/2006/bibliography" SelectedStyle="\APASixthEditionOfficeOnline.xsl" StyleName="APA" Version="6"/>
+<file path=customXml/itemProps1.xml><?xml version="1.0" encoding="utf-8"?>
+<ds:datastoreItem xmlns:ds="http://schemas.openxmlformats.org/officeDocument/2006/customXml" ds:itemID="{71B644CE-C7A0-412F-B235-7A5B4C70A6F9}">
+  <ds:schemaRefs>
+    <ds:schemaRef ds:uri="http://schemas.microsoft.com/sharepoint/v3/contenttype/forms"/>
+  </ds:schemaRefs>
+</ds:datastoreItem>
 </file>
 
-<file path=customXml/itemProps1.xml><?xml version="1.0" encoding="utf-8"?>
+<file path=customXml/itemProps2.xml><?xml version="1.0" encoding="utf-8"?>
 <ds:datastoreItem xmlns:ds="http://schemas.openxmlformats.org/officeDocument/2006/customXml" ds:itemID="{2EB5AF60-548F-4715-93ED-F80BDD26DFDE}">
   <ds:schemaRefs>
     <ds:schemaRef ds:uri="http://schemas.microsoft.com/office/2006/metadata/properties"/>
@@ -11386,15 +11580,15 @@
 </ds:datastoreItem>
 </file>
 
-<file path=customXml/itemProps2.xml><?xml version="1.0" encoding="utf-8"?>
-<ds:datastoreItem xmlns:ds="http://schemas.openxmlformats.org/officeDocument/2006/customXml" ds:itemID="{71B644CE-C7A0-412F-B235-7A5B4C70A6F9}">
+<file path=customXml/itemProps3.xml><?xml version="1.0" encoding="utf-8"?>
+<ds:datastoreItem xmlns:ds="http://schemas.openxmlformats.org/officeDocument/2006/customXml" ds:itemID="{97C7B61D-C963-49BF-800F-945ED85949DA}">
   <ds:schemaRefs>
-    <ds:schemaRef ds:uri="http://schemas.microsoft.com/sharepoint/v3/contenttype/forms"/>
+    <ds:schemaRef ds:uri="http://schemas.openxmlformats.org/officeDocument/2006/bibliography"/>
   </ds:schemaRefs>
 </ds:datastoreItem>
 </file>
 
-<file path=customXml/itemProps3.xml><?xml version="1.0" encoding="utf-8"?>
+<file path=customXml/itemProps4.xml><?xml version="1.0" encoding="utf-8"?>
 <ds:datastoreItem xmlns:ds="http://schemas.openxmlformats.org/officeDocument/2006/customXml" ds:itemID="{D36490A7-031C-405D-BE90-666DBBF6BAF9}">
   <ds:schemaRefs>
     <ds:schemaRef ds:uri="http://schemas.microsoft.com/office/2006/metadata/contentType"/>
@@ -11410,12 +11604,4 @@
     <ds:schemaRef ds:uri="http://schemas.microsoft.com/internal/obd"/>
   </ds:schemaRefs>
 </ds:datastoreItem>
-</file>
-
-<file path=customXml/itemProps4.xml><?xml version="1.0" encoding="utf-8"?>
-<ds:datastoreItem xmlns:ds="http://schemas.openxmlformats.org/officeDocument/2006/customXml" ds:itemID="{97C7B61D-C963-49BF-800F-945ED85949DA}">
-  <ds:schemaRefs>
-    <ds:schemaRef ds:uri="http://schemas.openxmlformats.org/officeDocument/2006/bibliography"/>
-  </ds:schemaRefs>
-</ds:datastoreItem>
 </file>